--- a/הכי מעודכן מה עושיים.docx
+++ b/הכי מעודכן מה עושיים.docx
@@ -43,15 +43,13 @@
         </w:rPr>
         <w:t xml:space="preserve"># להכניס עוד </w:t>
       </w:r>
-      <w:proofErr w:type="spellStart"/>
-      <w:r>
-        <w:rPr>
-          <w:rFonts w:hint="cs"/>
-          <w:rtl/>
-        </w:rPr>
-        <w:t>קומפוננטה</w:t>
-      </w:r>
-      <w:proofErr w:type="spellEnd"/>
+      <w:r>
+        <w:rPr>
+          <w:rFonts w:hint="cs"/>
+          <w:rtl/>
+        </w:rPr>
+        <w:t>קומפוננט</w:t>
+      </w:r>
       <w:r>
         <w:rPr>
           <w:rFonts w:hint="cs"/>
@@ -73,15 +71,13 @@
         </w:rPr>
         <w:t xml:space="preserve"># להכניס עוד </w:t>
       </w:r>
-      <w:proofErr w:type="spellStart"/>
-      <w:r>
-        <w:rPr>
-          <w:rFonts w:hint="cs"/>
-          <w:rtl/>
-        </w:rPr>
-        <w:t>קומפוננטה</w:t>
-      </w:r>
-      <w:proofErr w:type="spellEnd"/>
+      <w:r>
+        <w:rPr>
+          <w:rFonts w:hint="cs"/>
+          <w:rtl/>
+        </w:rPr>
+        <w:t>קומפוננט</w:t>
+      </w:r>
       <w:r>
         <w:rPr>
           <w:rFonts w:hint="cs"/>
@@ -89,15 +85,13 @@
         </w:rPr>
         <w:t xml:space="preserve"> שתכיל </w:t>
       </w:r>
-      <w:proofErr w:type="spellStart"/>
-      <w:r>
-        <w:rPr>
-          <w:rFonts w:hint="cs"/>
-          <w:rtl/>
-        </w:rPr>
-        <w:t>קנווס</w:t>
-      </w:r>
-      <w:proofErr w:type="spellEnd"/>
+      <w:r>
+        <w:rPr>
+          <w:rFonts w:hint="cs"/>
+          <w:rtl/>
+        </w:rPr>
+        <w:t>קנבס</w:t>
+      </w:r>
       <w:r>
         <w:rPr>
           <w:rFonts w:hint="cs"/>
@@ -264,15 +258,13 @@
         </w:rPr>
         <w:t xml:space="preserve"># לבנות </w:t>
       </w:r>
-      <w:proofErr w:type="spellStart"/>
-      <w:r>
-        <w:rPr>
-          <w:rFonts w:hint="cs"/>
-          <w:rtl/>
-        </w:rPr>
-        <w:t>סרויסיסים</w:t>
-      </w:r>
-      <w:proofErr w:type="spellEnd"/>
+      <w:r>
+        <w:rPr>
+          <w:rFonts w:hint="cs"/>
+          <w:rtl/>
+        </w:rPr>
+        <w:t>סרוויסים</w:t>
+      </w:r>
       <w:r>
         <w:rPr>
           <w:rFonts w:hint="cs"/>
@@ -327,6 +319,20 @@
           <w:rFonts w:hint="cs"/>
           <w:rtl/>
         </w:rPr>
+        <w:t>איפה מכניסים את הרשימה של החניות המועדפות אצל משתמש חדש</w:t>
+      </w:r>
+    </w:p>
+    <w:p>
+      <w:pPr>
+        <w:rPr>
+          <w:rtl/>
+        </w:rPr>
+      </w:pPr>
+      <w:r>
+        <w:rPr>
+          <w:rFonts w:hint="cs"/>
+          <w:rtl/>
+        </w:rPr>
         <w:t xml:space="preserve">למלא את החניות מועדפות </w:t>
       </w:r>
     </w:p>
@@ -343,15 +349,13 @@
         </w:rPr>
         <w:t xml:space="preserve">לעבור על </w:t>
       </w:r>
-      <w:proofErr w:type="spellStart"/>
-      <w:r>
-        <w:rPr>
-          <w:rFonts w:hint="cs"/>
-          <w:rtl/>
-        </w:rPr>
-        <w:t>האלגןריתם</w:t>
-      </w:r>
-      <w:proofErr w:type="spellEnd"/>
+      <w:r>
+        <w:rPr>
+          <w:rFonts w:hint="cs"/>
+          <w:rtl/>
+        </w:rPr>
+        <w:t>האלגוריתם</w:t>
+      </w:r>
       <w:r>
         <w:rPr>
           <w:rFonts w:hint="cs"/>
@@ -373,15 +377,13 @@
         </w:rPr>
         <w:t xml:space="preserve">לנסות לפתור את </w:t>
       </w:r>
-      <w:proofErr w:type="spellStart"/>
-      <w:r>
-        <w:rPr>
-          <w:rFonts w:hint="cs"/>
-          <w:rtl/>
-        </w:rPr>
-        <w:t>הבעייה</w:t>
-      </w:r>
-      <w:proofErr w:type="spellEnd"/>
+      <w:r>
+        <w:rPr>
+          <w:rFonts w:hint="cs"/>
+          <w:rtl/>
+        </w:rPr>
+        <w:t>הבעיה</w:t>
+      </w:r>
       <w:r>
         <w:rPr>
           <w:rFonts w:hint="cs"/>

--- a/הכי מעודכן מה עושיים.docx
+++ b/הכי מעודכן מה עושיים.docx
@@ -1,6 +1,6 @@
 
 <file path=word/document.xml><?xml version="1.0" encoding="utf-8"?>
-<w:document xmlns:wpc="http://schemas.microsoft.com/office/word/2010/wordprocessingCanvas" xmlns:cx="http://schemas.microsoft.com/office/drawing/2014/chartex" xmlns:cx1="http://schemas.microsoft.com/office/drawing/2015/9/8/chartex" xmlns:cx2="http://schemas.microsoft.com/office/drawing/2015/10/21/chartex" xmlns:cx3="http://schemas.microsoft.com/office/drawing/2016/5/9/chartex" xmlns:cx4="http://schemas.microsoft.com/office/drawing/2016/5/10/chartex" xmlns:cx5="http://schemas.microsoft.com/office/drawing/2016/5/11/chartex" xmlns:cx6="http://schemas.microsoft.com/office/drawing/2016/5/12/chartex" xmlns:cx7="http://schemas.microsoft.com/office/drawing/2016/5/13/chartex" xmlns:cx8="http://schemas.microsoft.com/office/drawing/2016/5/14/chartex" xmlns:mc="http://schemas.openxmlformats.org/markup-compatibility/2006" xmlns:aink="http://schemas.microsoft.com/office/drawing/2016/ink" xmlns:am3d="http://schemas.microsoft.com/office/drawing/2017/model3d" xmlns:o="urn:schemas-microsoft-com:office:office" xmlns:oel="http://schemas.microsoft.com/office/2019/extlst" xmlns:r="http://schemas.openxmlformats.org/officeDocument/2006/relationships" xmlns:m="http://schemas.openxmlformats.org/officeDocument/2006/math" xmlns:v="urn:schemas-microsoft-com:vml" xmlns:wp14="http://schemas.microsoft.com/office/word/2010/wordprocessingDrawing" xmlns:wp="http://schemas.openxmlformats.org/drawingml/2006/wordprocessingDrawing" xmlns:w10="urn:schemas-microsoft-com:office:word" xmlns:w="http://schemas.openxmlformats.org/wordprocessingml/2006/main" xmlns:w14="http://schemas.microsoft.com/office/word/2010/wordml" xmlns:w15="http://schemas.microsoft.com/office/word/2012/wordml" xmlns:w16cex="http://schemas.microsoft.com/office/word/2018/wordml/cex" xmlns:w16cid="http://schemas.microsoft.com/office/word/2016/wordml/cid" xmlns:w16="http://schemas.microsoft.com/office/word/2018/wordml" xmlns:w16sdtdh="http://schemas.microsoft.com/office/word/2020/wordml/sdtdatahash" xmlns:w16se="http://schemas.microsoft.com/office/word/2015/wordml/symex" xmlns:wpg="http://schemas.microsoft.com/office/word/2010/wordprocessingGroup" xmlns:wpi="http://schemas.microsoft.com/office/word/2010/wordprocessingInk" xmlns:wne="http://schemas.microsoft.com/office/word/2006/wordml" xmlns:wps="http://schemas.microsoft.com/office/word/2010/wordprocessingShape" mc:Ignorable="w14 w15 w16se w16cid w16 w16cex w16sdtdh wp14">
+<w:document xmlns:wpc="http://schemas.microsoft.com/office/word/2010/wordprocessingCanvas" xmlns:cx="http://schemas.microsoft.com/office/drawing/2014/chartex" xmlns:cx1="http://schemas.microsoft.com/office/drawing/2015/9/8/chartex" xmlns:cx2="http://schemas.microsoft.com/office/drawing/2015/10/21/chartex" xmlns:cx3="http://schemas.microsoft.com/office/drawing/2016/5/9/chartex" xmlns:cx4="http://schemas.microsoft.com/office/drawing/2016/5/10/chartex" xmlns:cx5="http://schemas.microsoft.com/office/drawing/2016/5/11/chartex" xmlns:cx6="http://schemas.microsoft.com/office/drawing/2016/5/12/chartex" xmlns:cx7="http://schemas.microsoft.com/office/drawing/2016/5/13/chartex" xmlns:cx8="http://schemas.microsoft.com/office/drawing/2016/5/14/chartex" xmlns:mc="http://schemas.openxmlformats.org/markup-compatibility/2006" xmlns:aink="http://schemas.microsoft.com/office/drawing/2016/ink" xmlns:am3d="http://schemas.microsoft.com/office/drawing/2017/model3d" xmlns:o="urn:schemas-microsoft-com:office:office" xmlns:r="http://schemas.openxmlformats.org/officeDocument/2006/relationships" xmlns:m="http://schemas.openxmlformats.org/officeDocument/2006/math" xmlns:v="urn:schemas-microsoft-com:vml" xmlns:wp14="http://schemas.microsoft.com/office/word/2010/wordprocessingDrawing" xmlns:wp="http://schemas.openxmlformats.org/drawingml/2006/wordprocessingDrawing" xmlns:w10="urn:schemas-microsoft-com:office:word" xmlns:w="http://schemas.openxmlformats.org/wordprocessingml/2006/main" xmlns:w14="http://schemas.microsoft.com/office/word/2010/wordml" xmlns:w15="http://schemas.microsoft.com/office/word/2012/wordml" xmlns:w16cid="http://schemas.microsoft.com/office/word/2016/wordml/cid" xmlns:w16se="http://schemas.microsoft.com/office/word/2015/wordml/symex" xmlns:wpg="http://schemas.microsoft.com/office/word/2010/wordprocessingGroup" xmlns:wpi="http://schemas.microsoft.com/office/word/2010/wordprocessingInk" xmlns:wne="http://schemas.microsoft.com/office/word/2006/wordml" xmlns:wps="http://schemas.microsoft.com/office/word/2010/wordprocessingShape" mc:Ignorable="w14 w15 w16se w16cid wp14">
   <w:body>
     <w:p>
       <w:pPr>
@@ -61,6 +61,7 @@
     <w:p>
       <w:pPr>
         <w:rPr>
+          <w:rFonts w:hint="cs"/>
           <w:rtl/>
         </w:rPr>
       </w:pPr>
@@ -113,6 +114,7 @@
         </w:rPr>
         <w:t># להכין את</w:t>
       </w:r>
+      <w:bookmarkStart w:id="0" w:name="_GoBack"/>
       <w:r>
         <w:rPr>
           <w:noProof/>
@@ -161,6 +163,7 @@
           </wp:inline>
         </w:drawing>
       </w:r>
+      <w:bookmarkEnd w:id="0"/>
       <w:r>
         <w:rPr>
           <w:noProof/>
@@ -331,9 +334,17 @@
       <w:r>
         <w:rPr>
           <w:rFonts w:hint="cs"/>
-          <w:rtl/>
-        </w:rPr>
-        <w:t xml:space="preserve">למלא את החניות מועדפות </w:t>
+          <w:highlight w:val="yellow"/>
+          <w:rtl/>
+        </w:rPr>
+        <w:t>למלא את החניות מועדפות</w:t>
+      </w:r>
+      <w:r>
+        <w:rPr>
+          <w:rFonts w:hint="cs"/>
+          <w:rtl/>
+        </w:rPr>
+        <w:t xml:space="preserve"> </w:t>
       </w:r>
     </w:p>
     <w:p>
@@ -407,7 +418,7 @@
 </file>
 
 <file path=word/endnotes.xml><?xml version="1.0" encoding="utf-8"?>
-<w:endnotes xmlns:wpc="http://schemas.microsoft.com/office/word/2010/wordprocessingCanvas" xmlns:cx="http://schemas.microsoft.com/office/drawing/2014/chartex" xmlns:cx1="http://schemas.microsoft.com/office/drawing/2015/9/8/chartex" xmlns:cx2="http://schemas.microsoft.com/office/drawing/2015/10/21/chartex" xmlns:cx3="http://schemas.microsoft.com/office/drawing/2016/5/9/chartex" xmlns:cx4="http://schemas.microsoft.com/office/drawing/2016/5/10/chartex" xmlns:cx5="http://schemas.microsoft.com/office/drawing/2016/5/11/chartex" xmlns:cx6="http://schemas.microsoft.com/office/drawing/2016/5/12/chartex" xmlns:cx7="http://schemas.microsoft.com/office/drawing/2016/5/13/chartex" xmlns:cx8="http://schemas.microsoft.com/office/drawing/2016/5/14/chartex" xmlns:mc="http://schemas.openxmlformats.org/markup-compatibility/2006" xmlns:aink="http://schemas.microsoft.com/office/drawing/2016/ink" xmlns:am3d="http://schemas.microsoft.com/office/drawing/2017/model3d" xmlns:o="urn:schemas-microsoft-com:office:office" xmlns:oel="http://schemas.microsoft.com/office/2019/extlst" xmlns:r="http://schemas.openxmlformats.org/officeDocument/2006/relationships" xmlns:m="http://schemas.openxmlformats.org/officeDocument/2006/math" xmlns:v="urn:schemas-microsoft-com:vml" xmlns:wp14="http://schemas.microsoft.com/office/word/2010/wordprocessingDrawing" xmlns:wp="http://schemas.openxmlformats.org/drawingml/2006/wordprocessingDrawing" xmlns:w10="urn:schemas-microsoft-com:office:word" xmlns:w="http://schemas.openxmlformats.org/wordprocessingml/2006/main" xmlns:w14="http://schemas.microsoft.com/office/word/2010/wordml" xmlns:w15="http://schemas.microsoft.com/office/word/2012/wordml" xmlns:w16cex="http://schemas.microsoft.com/office/word/2018/wordml/cex" xmlns:w16cid="http://schemas.microsoft.com/office/word/2016/wordml/cid" xmlns:w16="http://schemas.microsoft.com/office/word/2018/wordml" xmlns:w16sdtdh="http://schemas.microsoft.com/office/word/2020/wordml/sdtdatahash" xmlns:w16se="http://schemas.microsoft.com/office/word/2015/wordml/symex" xmlns:wpg="http://schemas.microsoft.com/office/word/2010/wordprocessingGroup" xmlns:wpi="http://schemas.microsoft.com/office/word/2010/wordprocessingInk" xmlns:wne="http://schemas.microsoft.com/office/word/2006/wordml" xmlns:wps="http://schemas.microsoft.com/office/word/2010/wordprocessingShape" mc:Ignorable="w14 w15 w16se w16cid w16 w16cex w16sdtdh wp14">
+<w:endnotes xmlns:wpc="http://schemas.microsoft.com/office/word/2010/wordprocessingCanvas" xmlns:cx="http://schemas.microsoft.com/office/drawing/2014/chartex" xmlns:cx1="http://schemas.microsoft.com/office/drawing/2015/9/8/chartex" xmlns:cx2="http://schemas.microsoft.com/office/drawing/2015/10/21/chartex" xmlns:cx3="http://schemas.microsoft.com/office/drawing/2016/5/9/chartex" xmlns:cx4="http://schemas.microsoft.com/office/drawing/2016/5/10/chartex" xmlns:cx5="http://schemas.microsoft.com/office/drawing/2016/5/11/chartex" xmlns:cx6="http://schemas.microsoft.com/office/drawing/2016/5/12/chartex" xmlns:cx7="http://schemas.microsoft.com/office/drawing/2016/5/13/chartex" xmlns:cx8="http://schemas.microsoft.com/office/drawing/2016/5/14/chartex" xmlns:mc="http://schemas.openxmlformats.org/markup-compatibility/2006" xmlns:aink="http://schemas.microsoft.com/office/drawing/2016/ink" xmlns:am3d="http://schemas.microsoft.com/office/drawing/2017/model3d" xmlns:o="urn:schemas-microsoft-com:office:office" xmlns:r="http://schemas.openxmlformats.org/officeDocument/2006/relationships" xmlns:m="http://schemas.openxmlformats.org/officeDocument/2006/math" xmlns:v="urn:schemas-microsoft-com:vml" xmlns:wp14="http://schemas.microsoft.com/office/word/2010/wordprocessingDrawing" xmlns:wp="http://schemas.openxmlformats.org/drawingml/2006/wordprocessingDrawing" xmlns:w10="urn:schemas-microsoft-com:office:word" xmlns:w="http://schemas.openxmlformats.org/wordprocessingml/2006/main" xmlns:w14="http://schemas.microsoft.com/office/word/2010/wordml" xmlns:w15="http://schemas.microsoft.com/office/word/2012/wordml" xmlns:w16cid="http://schemas.microsoft.com/office/word/2016/wordml/cid" xmlns:w16se="http://schemas.microsoft.com/office/word/2015/wordml/symex" xmlns:wpg="http://schemas.microsoft.com/office/word/2010/wordprocessingGroup" xmlns:wpi="http://schemas.microsoft.com/office/word/2010/wordprocessingInk" xmlns:wne="http://schemas.microsoft.com/office/word/2006/wordml" xmlns:wps="http://schemas.microsoft.com/office/word/2010/wordprocessingShape" mc:Ignorable="w14 w15 w16se w16cid wp14">
   <w:endnote w:type="separator" w:id="-1">
     <w:p>
       <w:pPr>
@@ -432,7 +443,7 @@
 </file>
 
 <file path=word/footnotes.xml><?xml version="1.0" encoding="utf-8"?>
-<w:footnotes xmlns:wpc="http://schemas.microsoft.com/office/word/2010/wordprocessingCanvas" xmlns:cx="http://schemas.microsoft.com/office/drawing/2014/chartex" xmlns:cx1="http://schemas.microsoft.com/office/drawing/2015/9/8/chartex" xmlns:cx2="http://schemas.microsoft.com/office/drawing/2015/10/21/chartex" xmlns:cx3="http://schemas.microsoft.com/office/drawing/2016/5/9/chartex" xmlns:cx4="http://schemas.microsoft.com/office/drawing/2016/5/10/chartex" xmlns:cx5="http://schemas.microsoft.com/office/drawing/2016/5/11/chartex" xmlns:cx6="http://schemas.microsoft.com/office/drawing/2016/5/12/chartex" xmlns:cx7="http://schemas.microsoft.com/office/drawing/2016/5/13/chartex" xmlns:cx8="http://schemas.microsoft.com/office/drawing/2016/5/14/chartex" xmlns:mc="http://schemas.openxmlformats.org/markup-compatibility/2006" xmlns:aink="http://schemas.microsoft.com/office/drawing/2016/ink" xmlns:am3d="http://schemas.microsoft.com/office/drawing/2017/model3d" xmlns:o="urn:schemas-microsoft-com:office:office" xmlns:oel="http://schemas.microsoft.com/office/2019/extlst" xmlns:r="http://schemas.openxmlformats.org/officeDocument/2006/relationships" xmlns:m="http://schemas.openxmlformats.org/officeDocument/2006/math" xmlns:v="urn:schemas-microsoft-com:vml" xmlns:wp14="http://schemas.microsoft.com/office/word/2010/wordprocessingDrawing" xmlns:wp="http://schemas.openxmlformats.org/drawingml/2006/wordprocessingDrawing" xmlns:w10="urn:schemas-microsoft-com:office:word" xmlns:w="http://schemas.openxmlformats.org/wordprocessingml/2006/main" xmlns:w14="http://schemas.microsoft.com/office/word/2010/wordml" xmlns:w15="http://schemas.microsoft.com/office/word/2012/wordml" xmlns:w16cex="http://schemas.microsoft.com/office/word/2018/wordml/cex" xmlns:w16cid="http://schemas.microsoft.com/office/word/2016/wordml/cid" xmlns:w16="http://schemas.microsoft.com/office/word/2018/wordml" xmlns:w16sdtdh="http://schemas.microsoft.com/office/word/2020/wordml/sdtdatahash" xmlns:w16se="http://schemas.microsoft.com/office/word/2015/wordml/symex" xmlns:wpg="http://schemas.microsoft.com/office/word/2010/wordprocessingGroup" xmlns:wpi="http://schemas.microsoft.com/office/word/2010/wordprocessingInk" xmlns:wne="http://schemas.microsoft.com/office/word/2006/wordml" xmlns:wps="http://schemas.microsoft.com/office/word/2010/wordprocessingShape" mc:Ignorable="w14 w15 w16se w16cid w16 w16cex w16sdtdh wp14">
+<w:footnotes xmlns:wpc="http://schemas.microsoft.com/office/word/2010/wordprocessingCanvas" xmlns:cx="http://schemas.microsoft.com/office/drawing/2014/chartex" xmlns:cx1="http://schemas.microsoft.com/office/drawing/2015/9/8/chartex" xmlns:cx2="http://schemas.microsoft.com/office/drawing/2015/10/21/chartex" xmlns:cx3="http://schemas.microsoft.com/office/drawing/2016/5/9/chartex" xmlns:cx4="http://schemas.microsoft.com/office/drawing/2016/5/10/chartex" xmlns:cx5="http://schemas.microsoft.com/office/drawing/2016/5/11/chartex" xmlns:cx6="http://schemas.microsoft.com/office/drawing/2016/5/12/chartex" xmlns:cx7="http://schemas.microsoft.com/office/drawing/2016/5/13/chartex" xmlns:cx8="http://schemas.microsoft.com/office/drawing/2016/5/14/chartex" xmlns:mc="http://schemas.openxmlformats.org/markup-compatibility/2006" xmlns:aink="http://schemas.microsoft.com/office/drawing/2016/ink" xmlns:am3d="http://schemas.microsoft.com/office/drawing/2017/model3d" xmlns:o="urn:schemas-microsoft-com:office:office" xmlns:r="http://schemas.openxmlformats.org/officeDocument/2006/relationships" xmlns:m="http://schemas.openxmlformats.org/officeDocument/2006/math" xmlns:v="urn:schemas-microsoft-com:vml" xmlns:wp14="http://schemas.microsoft.com/office/word/2010/wordprocessingDrawing" xmlns:wp="http://schemas.openxmlformats.org/drawingml/2006/wordprocessingDrawing" xmlns:w10="urn:schemas-microsoft-com:office:word" xmlns:w="http://schemas.openxmlformats.org/wordprocessingml/2006/main" xmlns:w14="http://schemas.microsoft.com/office/word/2010/wordml" xmlns:w15="http://schemas.microsoft.com/office/word/2012/wordml" xmlns:w16cid="http://schemas.microsoft.com/office/word/2016/wordml/cid" xmlns:w16se="http://schemas.microsoft.com/office/word/2015/wordml/symex" xmlns:wpg="http://schemas.microsoft.com/office/word/2010/wordprocessingGroup" xmlns:wpi="http://schemas.microsoft.com/office/word/2010/wordprocessingInk" xmlns:wne="http://schemas.microsoft.com/office/word/2006/wordml" xmlns:wps="http://schemas.microsoft.com/office/word/2010/wordprocessingShape" mc:Ignorable="w14 w15 w16se w16cid wp14">
   <w:footnote w:type="separator" w:id="-1">
     <w:p>
       <w:pPr>
@@ -457,7 +468,7 @@
 </file>
 
 <file path=word/header1.xml><?xml version="1.0" encoding="utf-8"?>
-<w:hdr xmlns:wpc="http://schemas.microsoft.com/office/word/2010/wordprocessingCanvas" xmlns:cx="http://schemas.microsoft.com/office/drawing/2014/chartex" xmlns:cx1="http://schemas.microsoft.com/office/drawing/2015/9/8/chartex" xmlns:cx2="http://schemas.microsoft.com/office/drawing/2015/10/21/chartex" xmlns:cx3="http://schemas.microsoft.com/office/drawing/2016/5/9/chartex" xmlns:cx4="http://schemas.microsoft.com/office/drawing/2016/5/10/chartex" xmlns:cx5="http://schemas.microsoft.com/office/drawing/2016/5/11/chartex" xmlns:cx6="http://schemas.microsoft.com/office/drawing/2016/5/12/chartex" xmlns:cx7="http://schemas.microsoft.com/office/drawing/2016/5/13/chartex" xmlns:cx8="http://schemas.microsoft.com/office/drawing/2016/5/14/chartex" xmlns:mc="http://schemas.openxmlformats.org/markup-compatibility/2006" xmlns:aink="http://schemas.microsoft.com/office/drawing/2016/ink" xmlns:am3d="http://schemas.microsoft.com/office/drawing/2017/model3d" xmlns:o="urn:schemas-microsoft-com:office:office" xmlns:oel="http://schemas.microsoft.com/office/2019/extlst" xmlns:r="http://schemas.openxmlformats.org/officeDocument/2006/relationships" xmlns:m="http://schemas.openxmlformats.org/officeDocument/2006/math" xmlns:v="urn:schemas-microsoft-com:vml" xmlns:wp14="http://schemas.microsoft.com/office/word/2010/wordprocessingDrawing" xmlns:wp="http://schemas.openxmlformats.org/drawingml/2006/wordprocessingDrawing" xmlns:w10="urn:schemas-microsoft-com:office:word" xmlns:w="http://schemas.openxmlformats.org/wordprocessingml/2006/main" xmlns:w14="http://schemas.microsoft.com/office/word/2010/wordml" xmlns:w15="http://schemas.microsoft.com/office/word/2012/wordml" xmlns:w16cex="http://schemas.microsoft.com/office/word/2018/wordml/cex" xmlns:w16cid="http://schemas.microsoft.com/office/word/2016/wordml/cid" xmlns:w16="http://schemas.microsoft.com/office/word/2018/wordml" xmlns:w16sdtdh="http://schemas.microsoft.com/office/word/2020/wordml/sdtdatahash" xmlns:w16se="http://schemas.microsoft.com/office/word/2015/wordml/symex" xmlns:wpg="http://schemas.microsoft.com/office/word/2010/wordprocessingGroup" xmlns:wpi="http://schemas.microsoft.com/office/word/2010/wordprocessingInk" xmlns:wne="http://schemas.microsoft.com/office/word/2006/wordml" xmlns:wps="http://schemas.microsoft.com/office/word/2010/wordprocessingShape" mc:Ignorable="w14 w15 w16se w16cid w16 w16cex w16sdtdh wp14">
+<w:hdr xmlns:wpc="http://schemas.microsoft.com/office/word/2010/wordprocessingCanvas" xmlns:cx="http://schemas.microsoft.com/office/drawing/2014/chartex" xmlns:cx1="http://schemas.microsoft.com/office/drawing/2015/9/8/chartex" xmlns:cx2="http://schemas.microsoft.com/office/drawing/2015/10/21/chartex" xmlns:cx3="http://schemas.microsoft.com/office/drawing/2016/5/9/chartex" xmlns:cx4="http://schemas.microsoft.com/office/drawing/2016/5/10/chartex" xmlns:cx5="http://schemas.microsoft.com/office/drawing/2016/5/11/chartex" xmlns:cx6="http://schemas.microsoft.com/office/drawing/2016/5/12/chartex" xmlns:cx7="http://schemas.microsoft.com/office/drawing/2016/5/13/chartex" xmlns:cx8="http://schemas.microsoft.com/office/drawing/2016/5/14/chartex" xmlns:mc="http://schemas.openxmlformats.org/markup-compatibility/2006" xmlns:aink="http://schemas.microsoft.com/office/drawing/2016/ink" xmlns:am3d="http://schemas.microsoft.com/office/drawing/2017/model3d" xmlns:o="urn:schemas-microsoft-com:office:office" xmlns:r="http://schemas.openxmlformats.org/officeDocument/2006/relationships" xmlns:m="http://schemas.openxmlformats.org/officeDocument/2006/math" xmlns:v="urn:schemas-microsoft-com:vml" xmlns:wp14="http://schemas.microsoft.com/office/word/2010/wordprocessingDrawing" xmlns:wp="http://schemas.openxmlformats.org/drawingml/2006/wordprocessingDrawing" xmlns:w10="urn:schemas-microsoft-com:office:word" xmlns:w="http://schemas.openxmlformats.org/wordprocessingml/2006/main" xmlns:w14="http://schemas.microsoft.com/office/word/2010/wordml" xmlns:w15="http://schemas.microsoft.com/office/word/2012/wordml" xmlns:w16cid="http://schemas.microsoft.com/office/word/2016/wordml/cid" xmlns:w16se="http://schemas.microsoft.com/office/word/2015/wordml/symex" xmlns:wpg="http://schemas.microsoft.com/office/word/2010/wordprocessingGroup" xmlns:wpi="http://schemas.microsoft.com/office/word/2010/wordprocessingInk" xmlns:wne="http://schemas.microsoft.com/office/word/2006/wordml" xmlns:wps="http://schemas.microsoft.com/office/word/2010/wordprocessingShape" mc:Ignorable="w14 w15 w16se w16cid wp14">
   <w:p>
     <w:pPr>
       <w:pStyle w:val="a3"/>
@@ -476,7 +487,7 @@
 </file>
 
 <file path=word/styles.xml><?xml version="1.0" encoding="utf-8"?>
-<w:styles xmlns:mc="http://schemas.openxmlformats.org/markup-compatibility/2006" xmlns:r="http://schemas.openxmlformats.org/officeDocument/2006/relationships" xmlns:w="http://schemas.openxmlformats.org/wordprocessingml/2006/main" xmlns:w14="http://schemas.microsoft.com/office/word/2010/wordml" xmlns:w15="http://schemas.microsoft.com/office/word/2012/wordml" xmlns:w16cex="http://schemas.microsoft.com/office/word/2018/wordml/cex" xmlns:w16cid="http://schemas.microsoft.com/office/word/2016/wordml/cid" xmlns:w16="http://schemas.microsoft.com/office/word/2018/wordml" xmlns:w16sdtdh="http://schemas.microsoft.com/office/word/2020/wordml/sdtdatahash" xmlns:w16se="http://schemas.microsoft.com/office/word/2015/wordml/symex" mc:Ignorable="w14 w15 w16se w16cid w16 w16cex w16sdtdh">
+<w:styles xmlns:mc="http://schemas.openxmlformats.org/markup-compatibility/2006" xmlns:r="http://schemas.openxmlformats.org/officeDocument/2006/relationships" xmlns:w="http://schemas.openxmlformats.org/wordprocessingml/2006/main" xmlns:w14="http://schemas.microsoft.com/office/word/2010/wordml" xmlns:w15="http://schemas.microsoft.com/office/word/2012/wordml" xmlns:w16cid="http://schemas.microsoft.com/office/word/2016/wordml/cid" xmlns:w16se="http://schemas.microsoft.com/office/word/2015/wordml/symex" mc:Ignorable="w14 w15 w16se w16cid">
   <w:docDefaults>
     <w:rPrDefault>
       <w:rPr>
@@ -492,7 +503,7 @@
       </w:pPr>
     </w:pPrDefault>
   </w:docDefaults>
-  <w:latentStyles w:defLockedState="0" w:defUIPriority="99" w:defSemiHidden="0" w:defUnhideWhenUsed="0" w:defQFormat="0" w:count="376">
+  <w:latentStyles w:defLockedState="0" w:defUIPriority="99" w:defSemiHidden="0" w:defUnhideWhenUsed="0" w:defQFormat="0" w:count="375">
     <w:lsdException w:name="Normal" w:uiPriority="0" w:qFormat="1"/>
     <w:lsdException w:name="heading 1" w:uiPriority="9" w:qFormat="1"/>
     <w:lsdException w:name="heading 2" w:semiHidden="1" w:uiPriority="9" w:unhideWhenUsed="1" w:qFormat="1"/>
@@ -868,7 +879,6 @@
     <w:lsdException w:name="Smart Hyperlink" w:semiHidden="1" w:unhideWhenUsed="1"/>
     <w:lsdException w:name="Hashtag" w:semiHidden="1" w:unhideWhenUsed="1"/>
     <w:lsdException w:name="Unresolved Mention" w:semiHidden="1" w:unhideWhenUsed="1"/>
-    <w:lsdException w:name="Smart Link" w:semiHidden="1" w:unhideWhenUsed="1"/>
   </w:latentStyles>
   <w:style w:type="paragraph" w:default="1" w:styleId="a">
     <w:name w:val="Normal"/>
